--- a/法令ファイル/サイバーセキュリティ基本法/サイバーセキュリティ基本法（平成二十六年法律第百四号）.docx
+++ b/法令ファイル/サイバーセキュリティ基本法/サイバーセキュリティ基本法（平成二十六年法律第百四号）.docx
@@ -290,69 +290,45 @@
     </w:p>
     <w:p>
       <w:pPr>
-        <w:pStyle w:val="Heading6"/>
+        <w:pStyle w:val="ListBullet"/>
         <w:ind w:left="880"/>
       </w:pPr>
       <w:r>
         <w:t>一</w:t>
-      </w:r>
-    </w:p>
-    <w:p>
-      <w:pPr>
-        <w:ind w:left="880"/>
-      </w:pPr>
-      <w:r>
+        <w:br/>
         <w:t>サイバーセキュリティに関する施策についての基本的な方針</w:t>
       </w:r>
     </w:p>
     <w:p>
       <w:pPr>
-        <w:pStyle w:val="Heading6"/>
+        <w:pStyle w:val="ListBullet"/>
         <w:ind w:left="880"/>
       </w:pPr>
       <w:r>
         <w:t>二</w:t>
-      </w:r>
-    </w:p>
-    <w:p>
-      <w:pPr>
-        <w:ind w:left="880"/>
-      </w:pPr>
-      <w:r>
+        <w:br/>
         <w:t>国の行政機関等におけるサイバーセキュリティの確保に関する事項</w:t>
       </w:r>
     </w:p>
     <w:p>
       <w:pPr>
-        <w:pStyle w:val="Heading6"/>
+        <w:pStyle w:val="ListBullet"/>
         <w:ind w:left="880"/>
       </w:pPr>
       <w:r>
         <w:t>三</w:t>
-      </w:r>
-    </w:p>
-    <w:p>
-      <w:pPr>
-        <w:ind w:left="880"/>
-      </w:pPr>
-      <w:r>
+        <w:br/>
         <w:t>重要社会基盤事業者及びその組織する団体並びに地方公共団体（以下「重要社会基盤事業者等」という。）におけるサイバーセキュリティの確保の促進に関する事項</w:t>
       </w:r>
     </w:p>
     <w:p>
       <w:pPr>
-        <w:pStyle w:val="Heading6"/>
+        <w:pStyle w:val="ListBullet"/>
         <w:ind w:left="880"/>
       </w:pPr>
       <w:r>
         <w:t>四</w:t>
-      </w:r>
-    </w:p>
-    <w:p>
-      <w:pPr>
-        <w:ind w:left="880"/>
-      </w:pPr>
-      <w:r>
+        <w:br/>
         <w:t>前三号に掲げるもののほか、サイバーセキュリティに関する施策を総合的かつ効果的に推進するために必要な事項</w:t>
       </w:r>
     </w:p>
@@ -533,103 +509,67 @@
     </w:p>
     <w:p>
       <w:pPr>
-        <w:pStyle w:val="Heading6"/>
+        <w:pStyle w:val="ListBullet"/>
         <w:ind w:left="880"/>
       </w:pPr>
       <w:r>
         <w:t>一</w:t>
-      </w:r>
-    </w:p>
-    <w:p>
-      <w:pPr>
-        <w:ind w:left="880"/>
-      </w:pPr>
-      <w:r>
+        <w:br/>
         <w:t>国の関係行政機関の長（本部長等を除く。）</w:t>
       </w:r>
     </w:p>
     <w:p>
       <w:pPr>
-        <w:pStyle w:val="Heading6"/>
+        <w:pStyle w:val="ListBullet"/>
         <w:ind w:left="880"/>
       </w:pPr>
       <w:r>
         <w:t>二</w:t>
-      </w:r>
-    </w:p>
-    <w:p>
-      <w:pPr>
-        <w:ind w:left="880"/>
-      </w:pPr>
-      <w:r>
+        <w:br/>
         <w:t>地方公共団体又はその組織する団体</w:t>
       </w:r>
     </w:p>
     <w:p>
       <w:pPr>
-        <w:pStyle w:val="Heading6"/>
+        <w:pStyle w:val="ListBullet"/>
         <w:ind w:left="880"/>
       </w:pPr>
       <w:r>
         <w:t>三</w:t>
-      </w:r>
-    </w:p>
-    <w:p>
-      <w:pPr>
-        <w:ind w:left="880"/>
-      </w:pPr>
-      <w:r>
+        <w:br/>
         <w:t>重要社会基盤事業者又はその組織する団体</w:t>
       </w:r>
     </w:p>
     <w:p>
       <w:pPr>
-        <w:pStyle w:val="Heading6"/>
+        <w:pStyle w:val="ListBullet"/>
         <w:ind w:left="880"/>
       </w:pPr>
       <w:r>
         <w:t>四</w:t>
-      </w:r>
-    </w:p>
-    <w:p>
-      <w:pPr>
-        <w:ind w:left="880"/>
-      </w:pPr>
-      <w:r>
+        <w:br/>
         <w:t>サイバー関連事業者又はその組織する団体</w:t>
       </w:r>
     </w:p>
     <w:p>
       <w:pPr>
-        <w:pStyle w:val="Heading6"/>
+        <w:pStyle w:val="ListBullet"/>
         <w:ind w:left="880"/>
       </w:pPr>
       <w:r>
         <w:t>五</w:t>
-      </w:r>
-    </w:p>
-    <w:p>
-      <w:pPr>
-        <w:ind w:left="880"/>
-      </w:pPr>
-      <w:r>
+        <w:br/>
         <w:t>大学その他の教育研究機関又はその組織する団体</w:t>
       </w:r>
     </w:p>
     <w:p>
       <w:pPr>
-        <w:pStyle w:val="Heading6"/>
+        <w:pStyle w:val="ListBullet"/>
         <w:ind w:left="880"/>
       </w:pPr>
       <w:r>
         <w:t>六</w:t>
-      </w:r>
-    </w:p>
-    <w:p>
-      <w:pPr>
-        <w:ind w:left="880"/>
-      </w:pPr>
-      <w:r>
+        <w:br/>
         <w:t>その他本部長等が必要と認める者</w:t>
       </w:r>
     </w:p>
@@ -648,6 +588,8 @@
       </w:pPr>
       <w:r>
         <w:t>協議会は、第一項の協議を行うため必要があると認めるときは、その構成員に対し、サイバーセキュリティに関する施策の推進に関し必要な資料の提出、意見の開陳、説明その他の協力を求めることができる。</w:t>
+        <w:br/>
+        <w:t>この場合において、当該構成員は、正当な理由がある場合を除き、その求めに応じなければならない。</w:t>
       </w:r>
     </w:p>
     <w:p>
@@ -862,86 +804,56 @@
     </w:p>
     <w:p>
       <w:pPr>
-        <w:pStyle w:val="Heading6"/>
+        <w:pStyle w:val="ListBullet"/>
         <w:ind w:left="880"/>
       </w:pPr>
       <w:r>
         <w:t>一</w:t>
-      </w:r>
-    </w:p>
-    <w:p>
-      <w:pPr>
-        <w:ind w:left="880"/>
-      </w:pPr>
-      <w:r>
+        <w:br/>
         <w:t>サイバーセキュリティ戦略の案の作成及び実施の推進に関すること。</w:t>
       </w:r>
     </w:p>
     <w:p>
       <w:pPr>
-        <w:pStyle w:val="Heading6"/>
+        <w:pStyle w:val="ListBullet"/>
         <w:ind w:left="880"/>
       </w:pPr>
       <w:r>
         <w:t>二</w:t>
-      </w:r>
-    </w:p>
-    <w:p>
-      <w:pPr>
-        <w:ind w:left="880"/>
-      </w:pPr>
-      <w:r>
+        <w:br/>
         <w:t>国の行政機関、独立行政法人及び指定法人におけるサイバーセキュリティに関する対策の基準の作成及び当該基準に基づく施策の評価（監査を含む。）その他の当該基準に基づく施策の実施の推進に関すること。</w:t>
       </w:r>
     </w:p>
     <w:p>
       <w:pPr>
-        <w:pStyle w:val="Heading6"/>
+        <w:pStyle w:val="ListBullet"/>
         <w:ind w:left="880"/>
       </w:pPr>
       <w:r>
         <w:t>三</w:t>
-      </w:r>
-    </w:p>
-    <w:p>
-      <w:pPr>
-        <w:ind w:left="880"/>
-      </w:pPr>
-      <w:r>
+        <w:br/>
         <w:t>国の行政機関、独立行政法人又は指定法人で発生したサイバーセキュリティに関する重大な事象に対する施策の評価（原因究明のための調査を含む。）に関すること。</w:t>
       </w:r>
     </w:p>
     <w:p>
       <w:pPr>
-        <w:pStyle w:val="Heading6"/>
+        <w:pStyle w:val="ListBullet"/>
         <w:ind w:left="880"/>
       </w:pPr>
       <w:r>
         <w:t>四</w:t>
-      </w:r>
-    </w:p>
-    <w:p>
-      <w:pPr>
-        <w:ind w:left="880"/>
-      </w:pPr>
-      <w:r>
+        <w:br/>
         <w:t>サイバーセキュリティに関する事象が発生した場合における国内外の関係者との連絡調整に関すること。</w:t>
       </w:r>
     </w:p>
     <w:p>
       <w:pPr>
-        <w:pStyle w:val="Heading6"/>
+        <w:pStyle w:val="ListBullet"/>
         <w:ind w:left="880"/>
       </w:pPr>
       <w:r>
         <w:t>五</w:t>
-      </w:r>
-    </w:p>
-    <w:p>
-      <w:pPr>
-        <w:ind w:left="880"/>
-      </w:pPr>
-      <w:r>
+        <w:br/>
         <w:t>前各号に掲げるもののほか、サイバーセキュリティに関する施策で重要なものの企画に関する調査審議、府省横断的な計画、関係行政機関の経費の見積りの方針及び施策の実施に関する指針の作成並びに施策の評価その他の当該施策の実施の推進並びに総合調整に関すること。</w:t>
       </w:r>
     </w:p>
@@ -1152,120 +1064,78 @@
     </w:p>
     <w:p>
       <w:pPr>
-        <w:pStyle w:val="Heading6"/>
+        <w:pStyle w:val="ListBullet"/>
         <w:ind w:left="880"/>
       </w:pPr>
       <w:r>
         <w:t>一</w:t>
-      </w:r>
-    </w:p>
-    <w:p>
-      <w:pPr>
-        <w:ind w:left="880"/>
-      </w:pPr>
-      <w:r>
+        <w:br/>
         <w:t>国家公安委員会委員長</w:t>
       </w:r>
     </w:p>
     <w:p>
       <w:pPr>
-        <w:pStyle w:val="Heading6"/>
+        <w:pStyle w:val="ListBullet"/>
         <w:ind w:left="880"/>
       </w:pPr>
       <w:r>
         <w:t>二</w:t>
-      </w:r>
-    </w:p>
-    <w:p>
-      <w:pPr>
-        <w:ind w:left="880"/>
-      </w:pPr>
-      <w:r>
+        <w:br/>
         <w:t>総務大臣</w:t>
       </w:r>
     </w:p>
     <w:p>
       <w:pPr>
-        <w:pStyle w:val="Heading6"/>
+        <w:pStyle w:val="ListBullet"/>
         <w:ind w:left="880"/>
       </w:pPr>
       <w:r>
         <w:t>三</w:t>
-      </w:r>
-    </w:p>
-    <w:p>
-      <w:pPr>
-        <w:ind w:left="880"/>
-      </w:pPr>
-      <w:r>
+        <w:br/>
         <w:t>外務大臣</w:t>
       </w:r>
     </w:p>
     <w:p>
       <w:pPr>
-        <w:pStyle w:val="Heading6"/>
+        <w:pStyle w:val="ListBullet"/>
         <w:ind w:left="880"/>
       </w:pPr>
       <w:r>
         <w:t>四</w:t>
-      </w:r>
-    </w:p>
-    <w:p>
-      <w:pPr>
-        <w:ind w:left="880"/>
-      </w:pPr>
-      <w:r>
+        <w:br/>
         <w:t>経済産業大臣</w:t>
       </w:r>
     </w:p>
     <w:p>
       <w:pPr>
-        <w:pStyle w:val="Heading6"/>
+        <w:pStyle w:val="ListBullet"/>
         <w:ind w:left="880"/>
       </w:pPr>
       <w:r>
         <w:t>五</w:t>
-      </w:r>
-    </w:p>
-    <w:p>
-      <w:pPr>
-        <w:ind w:left="880"/>
-      </w:pPr>
-      <w:r>
+        <w:br/>
         <w:t>防衛大臣</w:t>
       </w:r>
     </w:p>
     <w:p>
       <w:pPr>
-        <w:pStyle w:val="Heading6"/>
+        <w:pStyle w:val="ListBullet"/>
         <w:ind w:left="880"/>
       </w:pPr>
       <w:r>
         <w:t>六</w:t>
-      </w:r>
-    </w:p>
-    <w:p>
-      <w:pPr>
-        <w:ind w:left="880"/>
-      </w:pPr>
-      <w:r>
+        <w:br/>
         <w:t>前各号に掲げる者のほか、本部長及び副本部長以外の国務大臣のうちから、本部の所掌事務を遂行するために特に必要があると認める者として内閣総理大臣が指定する者</w:t>
       </w:r>
     </w:p>
     <w:p>
       <w:pPr>
-        <w:pStyle w:val="Heading6"/>
+        <w:pStyle w:val="ListBullet"/>
         <w:ind w:left="880"/>
       </w:pPr>
       <w:r>
         <w:t>七</w:t>
-      </w:r>
-    </w:p>
-    <w:p>
-      <w:pPr>
-        <w:ind w:left="880"/>
-      </w:pPr>
-      <w:r>
+        <w:br/>
         <w:t>サイバーセキュリティに関し優れた識見を有する者のうちから、内閣総理大臣が任命する者</w:t>
       </w:r>
     </w:p>
@@ -1284,36 +1154,32 @@
     </w:p>
     <w:p>
       <w:pPr>
-        <w:pStyle w:val="Heading6"/>
+        <w:pStyle w:val="ListBullet"/>
         <w:ind w:left="880"/>
       </w:pPr>
       <w:r>
         <w:t>一</w:t>
+        <w:br/>
+        <w:t>第二十六条第一項第二号に掲げる事務（独立行政法人及び指定法人におけるサイバーセキュリティに関する対策の基準に基づく監査に係るものに限る。）又は同項第三号に掲げる事務（独立行政法人又は指定法人で発生したサイバーセキュリティに関する重大な事象の原因究明のための調査に係るものに限る。）</w:t>
+        <w:br/>
+        <w:br/>
+        <w:br/>
+        <w:t>独立行政法人情報処理推進機構その他サイバーセキュリティに関する対策について十分な技術的能力及び専門的な知識経験を有するとともに、当該事務を確実に実施することができるものとして政令で定める法人</w:t>
       </w:r>
     </w:p>
     <w:p>
       <w:pPr>
-        <w:ind w:left="880"/>
-      </w:pPr>
-      <w:r>
-        <w:t>第二十六条第一項第二号に掲げる事務（独立行政法人及び指定法人におけるサイバーセキュリティに関する対策の基準に基づく監査に係るものに限る。）又は同項第三号に掲げる事務（独立行政法人又は指定法人で発生したサイバーセキュリティに関する重大な事象の原因究明のための調査に係るものに限る。）</w:t>
-      </w:r>
-    </w:p>
-    <w:p>
-      <w:pPr>
-        <w:pStyle w:val="Heading6"/>
+        <w:pStyle w:val="ListBullet"/>
         <w:ind w:left="880"/>
       </w:pPr>
       <w:r>
         <w:t>二</w:t>
-      </w:r>
-    </w:p>
-    <w:p>
-      <w:pPr>
-        <w:ind w:left="880"/>
-      </w:pPr>
-      <w:r>
+        <w:br/>
         <w:t>第二十六条第一項第四号に掲げる事務</w:t>
+        <w:br/>
+        <w:br/>
+        <w:br/>
+        <w:t>サイバーセキュリティに関する事象が発生した場合における国内外の関係者との連絡調整について十分な技術的能力及び専門的な知識経験を有するとともに、当該事務を確実に実施することができるものとして政令で定める法人</w:t>
       </w:r>
     </w:p>
     <w:p>
@@ -1391,6 +1257,8 @@
     <w:p>
       <w:r>
         <w:t>本部は、その所掌事務を遂行するため必要があると認めるときは、地方公共団体及び独立行政法人の長、国立大学法人（国立大学法人法（平成十五年法律第百十二号）第二条第一項に規定する国立大学法人をいう。）の学長又は理事長、大学共同利用機関法人（同条第三項に規定する大学共同利用機関法人をいう。）の機構長、日本司法支援センター（総合法律支援法（平成十六年法律第七十四号）第十三条に規定する日本司法支援センターをいう。）の理事長、特殊法人及び認可法人であって本部が指定するものの代表者並びにサイバーセキュリティに関する事象が発生した場合における国内外の関係者との連絡調整を行う関係機関の代表者に対して、サイバーセキュリティに対する脅威による被害の拡大を防止し、及び当該被害からの迅速な復旧を図るために国と連携して行う措置その他のサイバーセキュリティに関する対策に関し必要な資料の提出、意見の開陳、説明その他の協力を求めることができる。</w:t>
+        <w:br/>
+        <w:t>この場合において、当該求めを受けた者は、正当な理由がある場合を除き、その求めに応じなければならない。</w:t>
       </w:r>
     </w:p>
     <w:p>
@@ -1524,6 +1392,8 @@
     <w:p>
       <w:r>
         <w:t>この法律は、公布の日から施行する。</w:t>
+        <w:br/>
+        <w:t>ただし、第二章及び第四章の規定並びに附則第四条の規定は、公布の日から起算して一年を超えない範囲内において政令で定める日から施行する。</w:t>
       </w:r>
     </w:p>
     <w:p>
@@ -1549,7 +1419,7 @@
         <w:pStyle w:val="Heading1"/>
       </w:pPr>
       <w:r>
-        <w:t>附　則（平成二七年九月一一日法律第六六号）</w:t>
+        <w:t>附則（平成二七年九月一一日法律第六六号）</w:t>
       </w:r>
     </w:p>
     <w:p>
@@ -1575,7 +1445,7 @@
         <w:pStyle w:val="Heading1"/>
       </w:pPr>
       <w:r>
-        <w:t>附　則（平成二七年九月三〇日法律第七六号）</w:t>
+        <w:t>附則（平成二七年九月三〇日法律第七六号）</w:t>
       </w:r>
     </w:p>
     <w:p>
@@ -1601,7 +1471,7 @@
         <w:pStyle w:val="Heading1"/>
       </w:pPr>
       <w:r>
-        <w:t>附　則（平成二八年四月二二日法律第三一号）</w:t>
+        <w:t>附則（平成二八年四月二二日法律第三一号）</w:t>
       </w:r>
     </w:p>
     <w:p>
@@ -1615,6 +1485,8 @@
     <w:p>
       <w:r>
         <w:t>この法律は、公布の日から起算して六月を超えない範囲内において政令で定める日から施行する。</w:t>
+        <w:br/>
+        <w:t>ただし、次条並びに附則第三条、第五条及び第六条の規定は、公布の日から施行する。</w:t>
       </w:r>
     </w:p>
     <w:p>
@@ -1640,10 +1512,22 @@
         <w:pStyle w:val="Heading1"/>
       </w:pPr>
       <w:r>
-        <w:t>附　則（平成三〇年一二月一二日法律第九一号）</w:t>
+        <w:t>附則（平成三〇年一二月一二日法律第九一号）</w:t>
       </w:r>
     </w:p>
     <w:p>
+      <w:pPr>
+        <w:pStyle w:val="Heading5"/>
+        <w:ind w:left="440"/>
+      </w:pPr>
+      <w:r>
+        <w:t>１</w:t>
+      </w:r>
+    </w:p>
+    <w:p>
+      <w:pPr>
+        <w:ind w:left="440"/>
+      </w:pPr>
       <w:r>
         <w:t>この法律は、公布の日から起算して一年を超えない範囲内において政令で定める日から施行する。</w:t>
       </w:r>
@@ -1658,7 +1542,7 @@
         <w:pStyle w:val="Heading1"/>
       </w:pPr>
       <w:r>
-        <w:t>附　則（令和元年五月二四日法律第一一号）</w:t>
+        <w:t>附則（令和元年五月二四日法律第一一号）</w:t>
       </w:r>
     </w:p>
     <w:p>
@@ -1672,6 +1556,8 @@
     <w:p>
       <w:r>
         <w:t>この法律は、平成三十二年四月一日から施行する。</w:t>
+        <w:br/>
+        <w:t>ただし、第二条中国立大学法人法附則に一条を加える改正規定、第四条中独立行政法人大学改革支援・学位授与機構法第三条の改正規定及び同法第十六条第一項の改正規定並びに次条並びに附則第四条第三項及び第四項、第九条、第十一条並びに第十二条の規定は、公布の日から施行する。</w:t>
       </w:r>
     </w:p>
     <w:sectPr>
@@ -1694,7 +1580,7 @@
     </w:pPr>
     <w:r>
       <w:tab/>
-      <w:t>WeGov v0.1 - FTS141</w:t>
+      <w:t>WeGov v0.2 - FTS141</w:t>
     </w:r>
   </w:p>
 </w:ftr>
